--- a/Math Solve.docx
+++ b/Math Solve.docx
@@ -12936,7 +12936,6 @@
     </w:p>
     <w:p>
       <w:pPr>
-        <w:jc w:val="center"/>
         <w:rPr>
           <w:rFonts w:ascii="Arial" w:hAnsi="Arial" w:cs="Arial"/>
         </w:rPr>
@@ -12948,10 +12947,18 @@
         </w:rPr>
         <w:lastRenderedPageBreak/>
         <w:drawing>
-          <wp:inline distT="0" distB="0" distL="0" distR="0" wp14:anchorId="7422A3CF" wp14:editId="1311D692">
-            <wp:extent cx="5953125" cy="4972050"/>
-            <wp:effectExtent l="0" t="0" r="0" b="0"/>
-            <wp:docPr id="1619198654" name="Kép 1"/>
+          <wp:anchor distT="0" distB="0" distL="114300" distR="114300" simplePos="0" relativeHeight="251658240" behindDoc="1" locked="0" layoutInCell="1" allowOverlap="1" wp14:anchorId="03643809" wp14:editId="1976CA37">
+            <wp:simplePos x="0" y="0"/>
+            <wp:positionH relativeFrom="page">
+              <wp:posOffset>94615</wp:posOffset>
+            </wp:positionH>
+            <wp:positionV relativeFrom="paragraph">
+              <wp:posOffset>2540</wp:posOffset>
+            </wp:positionV>
+            <wp:extent cx="7552690" cy="6376035"/>
+            <wp:effectExtent l="0" t="0" r="0" b="5715"/>
+            <wp:wrapSquare wrapText="bothSides"/>
+            <wp:docPr id="1683837426" name="Kép 1"/>
             <wp:cNvGraphicFramePr>
               <a:graphicFrameLocks xmlns:a="http://schemas.openxmlformats.org/drawingml/2006/main" noChangeAspect="1"/>
             </wp:cNvGraphicFramePr>
@@ -12965,7 +12972,7 @@
                     </pic:cNvPicPr>
                   </pic:nvPicPr>
                   <pic:blipFill>
-                    <a:blip r:embed="rId13" cstate="print">
+                    <a:blip r:embed="rId13">
                       <a:extLst>
                         <a:ext uri="{28A0092B-C50C-407E-A947-70E740481C1C}">
                           <a14:useLocalDpi xmlns:a14="http://schemas.microsoft.com/office/drawing/2010/main" val="0"/>
@@ -12980,7 +12987,7 @@
                   <pic:spPr bwMode="auto">
                     <a:xfrm>
                       <a:off x="0" y="0"/>
-                      <a:ext cx="5953125" cy="4972050"/>
+                      <a:ext cx="7552690" cy="6376035"/>
                     </a:xfrm>
                     <a:prstGeom prst="rect">
                       <a:avLst/>
@@ -12993,7 +13000,13 @@
                 </pic:pic>
               </a:graphicData>
             </a:graphic>
-          </wp:inline>
+            <wp14:sizeRelH relativeFrom="margin">
+              <wp14:pctWidth>0</wp14:pctWidth>
+            </wp14:sizeRelH>
+            <wp14:sizeRelV relativeFrom="margin">
+              <wp14:pctHeight>0</wp14:pctHeight>
+            </wp14:sizeRelV>
+          </wp:anchor>
         </w:drawing>
       </w:r>
     </w:p>
@@ -14275,15 +14288,6 @@
   </w:num>
   <w:num w:numId="11" w16cid:durableId="228270554">
     <w:abstractNumId w:val="6"/>
-    <w:lvlOverride w:ilvl="0"/>
-    <w:lvlOverride w:ilvl="1"/>
-    <w:lvlOverride w:ilvl="2"/>
-    <w:lvlOverride w:ilvl="3"/>
-    <w:lvlOverride w:ilvl="4"/>
-    <w:lvlOverride w:ilvl="5"/>
-    <w:lvlOverride w:ilvl="6"/>
-    <w:lvlOverride w:ilvl="7"/>
-    <w:lvlOverride w:ilvl="8"/>
   </w:num>
 </w:numbering>
 </file>
@@ -14888,6 +14892,7 @@
   <w:style w:type="character" w:default="1" w:styleId="Bekezdsalapbettpusa">
     <w:name w:val="Default Paragraph Font"/>
     <w:uiPriority w:val="1"/>
+    <w:semiHidden/>
     <w:unhideWhenUsed/>
   </w:style>
   <w:style w:type="table" w:default="1" w:styleId="Normltblzat">
